--- a/public/plantillas/URGENTE.docx
+++ b/public/plantillas/URGENTE.docx
@@ -4,17 +4,123 @@
   <w:body>
     <w:p>
       <w:pPr>
+        <w:ind w:left="-1276"/>
+        <w:rPr>
+          <w:rFonts w:ascii="Avenir Black" w:hAnsi="Avenir Black"/>
+          <w:sz w:val="40"/>
+          <w:szCs w:val="40"/>
+        </w:rPr>
+      </w:pPr>
+      <w:r>
+        <w:rPr>
+          <w:rFonts w:ascii="Avenir Black" w:hAnsi="Avenir Black" w:cs="Arial"/>
+        </w:rPr>
+        <w:tab/>
+        <w:t>{</w:t>
+      </w:r>
+      <w:proofErr w:type="spellStart"/>
+      <w:r>
+        <w:rPr>
+          <w:rFonts w:ascii="Avenir Black" w:hAnsi="Avenir Black" w:cs="Arial"/>
+        </w:rPr>
+        <w:t>nombreCompleto</w:t>
+      </w:r>
+      <w:proofErr w:type="spellEnd"/>
+      <w:r>
+        <w:rPr>
+          <w:rFonts w:ascii="Avenir Black" w:hAnsi="Avenir Black" w:cs="Arial"/>
+        </w:rPr>
+        <w:t>}</w:t>
+      </w:r>
+    </w:p>
+    <w:p>
+      <w:pPr>
+        <w:ind w:left="-709"/>
+        <w:rPr>
+          <w:rFonts w:ascii="Arial" w:hAnsi="Arial" w:cs="Arial"/>
+        </w:rPr>
+      </w:pPr>
+      <w:r>
+        <w:rPr>
+          <w:rFonts w:ascii="Arial" w:hAnsi="Arial" w:cs="Arial"/>
+        </w:rPr>
+        <w:t xml:space="preserve">Calle: </w:t>
+      </w:r>
+      <w:r>
+        <w:rPr>
+          <w:rFonts w:ascii="Arial" w:hAnsi="Arial" w:cs="Arial"/>
+        </w:rPr>
+        <w:t xml:space="preserve">    </w:t>
+      </w:r>
+      <w:r>
+        <w:rPr>
+          <w:rFonts w:ascii="Arial" w:hAnsi="Arial" w:cs="Arial"/>
+        </w:rPr>
+        <w:t>{calle} No: {numero}.</w:t>
+      </w:r>
+      <w:r>
+        <w:rPr>
+          <w:rFonts w:ascii="Arial" w:hAnsi="Arial" w:cs="Arial"/>
+        </w:rPr>
+        <w:br/>
+        <w:t>Colonia: {colonia} C.P: {</w:t>
+      </w:r>
+      <w:proofErr w:type="spellStart"/>
+      <w:r>
+        <w:rPr>
+          <w:rFonts w:ascii="Arial" w:hAnsi="Arial" w:cs="Arial"/>
+        </w:rPr>
+        <w:t>codigoPostal</w:t>
+      </w:r>
+      <w:proofErr w:type="spellEnd"/>
+      <w:r>
+        <w:rPr>
+          <w:rFonts w:ascii="Arial" w:hAnsi="Arial" w:cs="Arial"/>
+        </w:rPr>
+        <w:t>}.</w:t>
+      </w:r>
+    </w:p>
+    <w:p>
+      <w:pPr>
+        <w:ind w:left="-709"/>
+        <w:rPr>
+          <w:rFonts w:ascii="Arial" w:hAnsi="Arial" w:cs="Arial"/>
+        </w:rPr>
+      </w:pPr>
+      <w:r>
+        <w:rPr>
+          <w:rFonts w:ascii="Arial" w:hAnsi="Arial" w:cs="Arial"/>
+        </w:rPr>
+        <w:t xml:space="preserve">{ciudad}, </w:t>
+      </w:r>
+      <w:r>
+        <w:rPr>
+          <w:rFonts w:ascii="Arial" w:hAnsi="Arial" w:cs="Arial"/>
+        </w:rPr>
+        <w:t>{estado}, {</w:t>
+      </w:r>
+      <w:proofErr w:type="spellStart"/>
+      <w:r>
+        <w:rPr>
+          <w:rFonts w:ascii="Arial" w:hAnsi="Arial" w:cs="Arial"/>
+        </w:rPr>
+        <w:t>pais</w:t>
+      </w:r>
+      <w:proofErr w:type="spellEnd"/>
+      <w:r>
+        <w:rPr>
+          <w:rFonts w:ascii="Arial" w:hAnsi="Arial" w:cs="Arial"/>
+        </w:rPr>
+        <w:t>}.</w:t>
+      </w:r>
+    </w:p>
+    <w:p>
+      <w:pPr>
         <w:ind w:left="-993"/>
         <w:rPr>
           <w:rFonts w:ascii="Arial" w:hAnsi="Arial" w:cs="Arial"/>
         </w:rPr>
       </w:pPr>
-      <w:r>
-        <w:rPr>
-          <w:rFonts w:ascii="Arial" w:hAnsi="Arial" w:cs="Arial"/>
-        </w:rPr>
-        <w:t>HECTOR ARTURO MARTINEZ GALVEZ</w:t>
-      </w:r>
     </w:p>
     <w:p>
       <w:pPr>
@@ -23,56 +129,6 @@
           <w:rFonts w:ascii="Arial" w:hAnsi="Arial" w:cs="Arial"/>
         </w:rPr>
       </w:pPr>
-      <w:r>
-        <w:rPr>
-          <w:rFonts w:ascii="Arial" w:hAnsi="Arial" w:cs="Arial"/>
-        </w:rPr>
-        <w:t>Calle: JOSE VASCONCELOS No:2857 Colonia:</w:t>
-      </w:r>
-    </w:p>
-    <w:p>
-      <w:pPr>
-        <w:ind w:left="-993"/>
-        <w:rPr>
-          <w:rFonts w:ascii="Arial" w:hAnsi="Arial" w:cs="Arial"/>
-        </w:rPr>
-      </w:pPr>
-      <w:r>
-        <w:rPr>
-          <w:rFonts w:ascii="Arial" w:hAnsi="Arial" w:cs="Arial"/>
-        </w:rPr>
-        <w:t>GUADALUPE VICTORIA C.P: 80000.</w:t>
-      </w:r>
-    </w:p>
-    <w:p>
-      <w:pPr>
-        <w:ind w:left="-993"/>
-        <w:rPr>
-          <w:rFonts w:ascii="Arial" w:hAnsi="Arial" w:cs="Arial"/>
-        </w:rPr>
-      </w:pPr>
-      <w:r>
-        <w:rPr>
-          <w:rFonts w:ascii="Arial" w:hAnsi="Arial" w:cs="Arial"/>
-        </w:rPr>
-        <w:t>CULIACAN, SINALOA, MEXICO</w:t>
-      </w:r>
-    </w:p>
-    <w:p>
-      <w:pPr>
-        <w:ind w:left="-993"/>
-        <w:rPr>
-          <w:rFonts w:ascii="Arial" w:hAnsi="Arial" w:cs="Arial"/>
-        </w:rPr>
-      </w:pPr>
-    </w:p>
-    <w:p>
-      <w:pPr>
-        <w:ind w:left="-993"/>
-        <w:rPr>
-          <w:rFonts w:ascii="Arial" w:hAnsi="Arial" w:cs="Arial"/>
-        </w:rPr>
-      </w:pPr>
     </w:p>
     <w:p>
       <w:pPr>
@@ -105,7 +161,19 @@
         <w:rPr>
           <w:rFonts w:ascii="Arial" w:hAnsi="Arial" w:cs="Arial"/>
         </w:rPr>
-        <w:t>NUMERO DE CUENTA: 1</w:t>
+        <w:t>NUMERO DE CUENTA: {</w:t>
+      </w:r>
+      <w:r>
+        <w:rPr>
+          <w:rFonts w:ascii="Arial" w:hAnsi="Arial" w:cs="Arial"/>
+        </w:rPr>
+        <w:t>folio</w:t>
+      </w:r>
+      <w:r>
+        <w:rPr>
+          <w:rFonts w:ascii="Arial" w:hAnsi="Arial" w:cs="Arial"/>
+        </w:rPr>
+        <w:t>}</w:t>
       </w:r>
     </w:p>
     <w:p>
@@ -132,7 +200,32 @@
           <w:rFonts w:ascii="Arial" w:hAnsi="Arial" w:cs="Arial"/>
         </w:rPr>
         <w:tab/>
-        <w:t>$ 4,601.96</w:t>
+      </w:r>
+      <w:r>
+        <w:rPr>
+          <w:rFonts w:ascii="Arial" w:hAnsi="Arial" w:cs="Arial"/>
+        </w:rPr>
+        <w:t xml:space="preserve">$ </w:t>
+      </w:r>
+      <w:r>
+        <w:rPr>
+          <w:rFonts w:ascii="Arial" w:hAnsi="Arial" w:cs="Arial"/>
+        </w:rPr>
+        <w:t>{</w:t>
+      </w:r>
+      <w:proofErr w:type="spellStart"/>
+      <w:r>
+        <w:rPr>
+          <w:rFonts w:ascii="Arial" w:hAnsi="Arial" w:cs="Arial"/>
+        </w:rPr>
+        <w:t>saldoActualizado</w:t>
+      </w:r>
+      <w:proofErr w:type="spellEnd"/>
+      <w:r>
+        <w:rPr>
+          <w:rFonts w:ascii="Arial" w:hAnsi="Arial" w:cs="Arial"/>
+        </w:rPr>
+        <w:t>}</w:t>
       </w:r>
     </w:p>
     <w:p>
@@ -169,6 +262,78 @@
         </w:rPr>
         <w:t>AVAL:</w:t>
       </w:r>
+      <w:r>
+        <w:rPr>
+          <w:rFonts w:ascii="Arial" w:hAnsi="Arial" w:cs="Arial"/>
+        </w:rPr>
+        <w:tab/>
+      </w:r>
+      <w:r>
+        <w:rPr>
+          <w:rFonts w:ascii="Arial" w:hAnsi="Arial" w:cs="Arial"/>
+        </w:rPr>
+        <w:tab/>
+      </w:r>
+      <w:r>
+        <w:rPr>
+          <w:rFonts w:ascii="Arial" w:hAnsi="Arial" w:cs="Arial"/>
+        </w:rPr>
+        <w:tab/>
+      </w:r>
+      <w:r>
+        <w:rPr>
+          <w:rFonts w:ascii="Arial" w:hAnsi="Arial" w:cs="Arial"/>
+        </w:rPr>
+        <w:t>{#a</w:t>
+      </w:r>
+      <w:r>
+        <w:rPr>
+          <w:rFonts w:ascii="Arial" w:hAnsi="Arial" w:cs="Arial"/>
+        </w:rPr>
+        <w:t>vales} {nombre} {</w:t>
+      </w:r>
+      <w:proofErr w:type="spellStart"/>
+      <w:r>
+        <w:rPr>
+          <w:rFonts w:ascii="Arial" w:hAnsi="Arial" w:cs="Arial"/>
+        </w:rPr>
+        <w:t>apelli</w:t>
+      </w:r>
+      <w:r>
+        <w:rPr>
+          <w:rFonts w:ascii="Arial" w:hAnsi="Arial" w:cs="Arial"/>
+        </w:rPr>
+        <w:t>doPaterno</w:t>
+      </w:r>
+      <w:proofErr w:type="spellEnd"/>
+      <w:r>
+        <w:rPr>
+          <w:rFonts w:ascii="Arial" w:hAnsi="Arial" w:cs="Arial"/>
+        </w:rPr>
+        <w:t>} {</w:t>
+      </w:r>
+      <w:proofErr w:type="spellStart"/>
+      <w:r>
+        <w:rPr>
+          <w:rFonts w:ascii="Arial" w:hAnsi="Arial" w:cs="Arial"/>
+        </w:rPr>
+        <w:t>apellidoMaterno</w:t>
+      </w:r>
+      <w:proofErr w:type="spellEnd"/>
+      <w:r>
+        <w:rPr>
+          <w:rFonts w:ascii="Arial" w:hAnsi="Arial" w:cs="Arial"/>
+        </w:rPr>
+        <w:t>} {/a</w:t>
+      </w:r>
+      <w:r>
+        <w:rPr>
+          <w:rFonts w:ascii="Arial" w:hAnsi="Arial" w:cs="Arial"/>
+        </w:rPr>
+        <w:t>vales}</w:t>
+      </w:r>
+      <w:bookmarkStart w:id="0" w:name="_GoBack"/>
+      <w:bookmarkEnd w:id="0"/>
     </w:p>
     <w:p>
       <w:pPr>
@@ -531,7 +696,7 @@
         <mc:AlternateContent>
           <mc:Choice Requires="wps">
             <w:drawing>
-              <wp:anchor distT="0" distB="0" distL="114300" distR="114300" simplePos="0" relativeHeight="251660288" behindDoc="0" locked="0" layoutInCell="1" allowOverlap="1">
+              <wp:anchor distT="0" distB="0" distL="114300" distR="114300" simplePos="0" relativeHeight="251660288" behindDoc="0" locked="0" layoutInCell="1" allowOverlap="1" wp14:anchorId="14264F56" wp14:editId="1CBE62E5">
                 <wp:simplePos x="0" y="0"/>
                 <wp:positionH relativeFrom="column">
                   <wp:posOffset>2528570</wp:posOffset>
@@ -660,8 +825,6 @@
               </w:rPr>
               <w:t xml:space="preserve"> CUAL SE LE CONDONO EL ATRASO Y SE LE DIO LA MAYOR FACILIDAD CON SU ABONO SEMANAL, DESAFORTUNADAMENTE AL DIA DE HOY SU CUENTA SE ENCUENTRA EN LA MISMA SITUACIÓN, POR LO QUE EN ESTA OCASIÓN LE INFORMAMOS QUE DE NO PRESENTARSE EN 24 HRS. PARA TRATAR DE LLEGAR A UN ACUERDO CON SU CUENTA,ESTA SERA  TURNADA A NUESTRO DESPACHO DE ABOGADOS,EL CUAL SE HARA EFECTIVO LOS DOCUMENTOS QUE USTED FIRMO MEDIANTE UN JUICIO EJECUTIVO MERCANTIL,CON EL CUAL SE LE EXIGIRA EL PAGO TOTAL DE SU ADEUDO EN UNA SOLA EXHIBICION  A USTED Y/O A SU AVAL O BIEN MEDIANTE UN REQUERIMIENTO DE GARANTIAS.</w:t>
             </w:r>
-            <w:bookmarkStart w:id="0" w:name="_GoBack"/>
-            <w:bookmarkEnd w:id="0"/>
           </w:p>
         </w:tc>
       </w:tr>
@@ -675,7 +838,12 @@
       </w:pPr>
     </w:p>
     <w:sectPr>
-      <w:headerReference w:type="default" r:id="rId8"/>
+      <w:headerReference w:type="even" r:id="rId8"/>
+      <w:headerReference w:type="default" r:id="rId9"/>
+      <w:footerReference w:type="even" r:id="rId10"/>
+      <w:footerReference w:type="default" r:id="rId11"/>
+      <w:headerReference w:type="first" r:id="rId12"/>
+      <w:footerReference w:type="first" r:id="rId13"/>
       <w:pgSz w:w="12240" w:h="15840"/>
       <w:pgMar w:top="54" w:right="1701" w:bottom="1417" w:left="1701" w:header="4" w:footer="708" w:gutter="0"/>
       <w:cols w:space="708"/>
@@ -704,6 +872,36 @@
 </w:endnotes>
 </file>
 
+<file path=word/footer1.xml><?xml version="1.0" encoding="utf-8"?>
+<w:ftr xmlns:wpc="http://schemas.microsoft.com/office/word/2010/wordprocessingCanvas" xmlns:mo="http://schemas.microsoft.com/office/mac/office/2008/main" xmlns:mc="http://schemas.openxmlformats.org/markup-compatibility/2006" xmlns:mv="urn:schemas-microsoft-com:mac:vml" xmlns:o="urn:schemas-microsoft-com:office:office" xmlns:r="http://schemas.openxmlformats.org/officeDocument/2006/relationships" xmlns:m="http://schemas.openxmlformats.org/officeDocument/2006/math" xmlns:v="urn:schemas-microsoft-com:vml" xmlns:wp14="http://schemas.microsoft.com/office/word/2010/wordprocessingDrawing" xmlns:wp="http://schemas.openxmlformats.org/drawingml/2006/wordprocessingDrawing" xmlns:w10="urn:schemas-microsoft-com:office:word" xmlns:w="http://schemas.openxmlformats.org/wordprocessingml/2006/main" xmlns:w14="http://schemas.microsoft.com/office/word/2010/wordml" xmlns:wpg="http://schemas.microsoft.com/office/word/2010/wordprocessingGroup" xmlns:wpi="http://schemas.microsoft.com/office/word/2010/wordprocessingInk" xmlns:wne="http://schemas.microsoft.com/office/word/2006/wordml" xmlns:wps="http://schemas.microsoft.com/office/word/2010/wordprocessingShape" mc:Ignorable="w14 wp14">
+  <w:p>
+    <w:pPr>
+      <w:pStyle w:val="Piedepgina"/>
+    </w:pPr>
+  </w:p>
+</w:ftr>
+</file>
+
+<file path=word/footer2.xml><?xml version="1.0" encoding="utf-8"?>
+<w:ftr xmlns:wpc="http://schemas.microsoft.com/office/word/2010/wordprocessingCanvas" xmlns:mo="http://schemas.microsoft.com/office/mac/office/2008/main" xmlns:mc="http://schemas.openxmlformats.org/markup-compatibility/2006" xmlns:mv="urn:schemas-microsoft-com:mac:vml" xmlns:o="urn:schemas-microsoft-com:office:office" xmlns:r="http://schemas.openxmlformats.org/officeDocument/2006/relationships" xmlns:m="http://schemas.openxmlformats.org/officeDocument/2006/math" xmlns:v="urn:schemas-microsoft-com:vml" xmlns:wp14="http://schemas.microsoft.com/office/word/2010/wordprocessingDrawing" xmlns:wp="http://schemas.openxmlformats.org/drawingml/2006/wordprocessingDrawing" xmlns:w10="urn:schemas-microsoft-com:office:word" xmlns:w="http://schemas.openxmlformats.org/wordprocessingml/2006/main" xmlns:w14="http://schemas.microsoft.com/office/word/2010/wordml" xmlns:wpg="http://schemas.microsoft.com/office/word/2010/wordprocessingGroup" xmlns:wpi="http://schemas.microsoft.com/office/word/2010/wordprocessingInk" xmlns:wne="http://schemas.microsoft.com/office/word/2006/wordml" xmlns:wps="http://schemas.microsoft.com/office/word/2010/wordprocessingShape" mc:Ignorable="w14 wp14">
+  <w:p>
+    <w:pPr>
+      <w:pStyle w:val="Piedepgina"/>
+    </w:pPr>
+  </w:p>
+</w:ftr>
+</file>
+
+<file path=word/footer3.xml><?xml version="1.0" encoding="utf-8"?>
+<w:ftr xmlns:wpc="http://schemas.microsoft.com/office/word/2010/wordprocessingCanvas" xmlns:mo="http://schemas.microsoft.com/office/mac/office/2008/main" xmlns:mc="http://schemas.openxmlformats.org/markup-compatibility/2006" xmlns:mv="urn:schemas-microsoft-com:mac:vml" xmlns:o="urn:schemas-microsoft-com:office:office" xmlns:r="http://schemas.openxmlformats.org/officeDocument/2006/relationships" xmlns:m="http://schemas.openxmlformats.org/officeDocument/2006/math" xmlns:v="urn:schemas-microsoft-com:vml" xmlns:wp14="http://schemas.microsoft.com/office/word/2010/wordprocessingDrawing" xmlns:wp="http://schemas.openxmlformats.org/drawingml/2006/wordprocessingDrawing" xmlns:w10="urn:schemas-microsoft-com:office:word" xmlns:w="http://schemas.openxmlformats.org/wordprocessingml/2006/main" xmlns:w14="http://schemas.microsoft.com/office/word/2010/wordml" xmlns:wpg="http://schemas.microsoft.com/office/word/2010/wordprocessingGroup" xmlns:wpi="http://schemas.microsoft.com/office/word/2010/wordprocessingInk" xmlns:wne="http://schemas.microsoft.com/office/word/2006/wordml" xmlns:wps="http://schemas.microsoft.com/office/word/2010/wordprocessingShape" mc:Ignorable="w14 wp14">
+  <w:p>
+    <w:pPr>
+      <w:pStyle w:val="Piedepgina"/>
+    </w:pPr>
+  </w:p>
+</w:ftr>
+</file>
+
 <file path=word/footnotes.xml><?xml version="1.0" encoding="utf-8"?>
 <w:footnotes xmlns:wpc="http://schemas.microsoft.com/office/word/2010/wordprocessingCanvas" xmlns:mo="http://schemas.microsoft.com/office/mac/office/2008/main" xmlns:mc="http://schemas.openxmlformats.org/markup-compatibility/2006" xmlns:mv="urn:schemas-microsoft-com:mac:vml" xmlns:o="urn:schemas-microsoft-com:office:office" xmlns:r="http://schemas.openxmlformats.org/officeDocument/2006/relationships" xmlns:m="http://schemas.openxmlformats.org/officeDocument/2006/math" xmlns:v="urn:schemas-microsoft-com:vml" xmlns:wp14="http://schemas.microsoft.com/office/word/2010/wordprocessingDrawing" xmlns:wp="http://schemas.openxmlformats.org/drawingml/2006/wordprocessingDrawing" xmlns:w10="urn:schemas-microsoft-com:office:word" xmlns:w="http://schemas.openxmlformats.org/wordprocessingml/2006/main" xmlns:w14="http://schemas.microsoft.com/office/word/2010/wordml" xmlns:wpg="http://schemas.microsoft.com/office/word/2010/wordprocessingGroup" xmlns:wpi="http://schemas.microsoft.com/office/word/2010/wordprocessingInk" xmlns:wne="http://schemas.microsoft.com/office/word/2006/wordml" xmlns:wps="http://schemas.microsoft.com/office/word/2010/wordprocessingShape" mc:Ignorable="w14 wp14">
   <w:footnote w:type="separator" w:id="-1">
@@ -728,25 +926,83 @@
   <w:p>
     <w:pPr>
       <w:pStyle w:val="Encabezado"/>
-      <w:ind w:left="4820" w:right="-1085"/>
+    </w:pPr>
+  </w:p>
+</w:hdr>
+</file>
+
+<file path=word/header2.xml><?xml version="1.0" encoding="utf-8"?>
+<w:hdr xmlns:wpc="http://schemas.microsoft.com/office/word/2010/wordprocessingCanvas" xmlns:mo="http://schemas.microsoft.com/office/mac/office/2008/main" xmlns:mc="http://schemas.openxmlformats.org/markup-compatibility/2006" xmlns:mv="urn:schemas-microsoft-com:mac:vml" xmlns:o="urn:schemas-microsoft-com:office:office" xmlns:r="http://schemas.openxmlformats.org/officeDocument/2006/relationships" xmlns:m="http://schemas.openxmlformats.org/officeDocument/2006/math" xmlns:v="urn:schemas-microsoft-com:vml" xmlns:wp14="http://schemas.microsoft.com/office/word/2010/wordprocessingDrawing" xmlns:wp="http://schemas.openxmlformats.org/drawingml/2006/wordprocessingDrawing" xmlns:w10="urn:schemas-microsoft-com:office:word" xmlns:w="http://schemas.openxmlformats.org/wordprocessingml/2006/main" xmlns:w14="http://schemas.microsoft.com/office/word/2010/wordml" xmlns:wpg="http://schemas.microsoft.com/office/word/2010/wordprocessingGroup" xmlns:wpi="http://schemas.microsoft.com/office/word/2010/wordprocessingInk" xmlns:wne="http://schemas.microsoft.com/office/word/2006/wordml" xmlns:wps="http://schemas.microsoft.com/office/word/2010/wordprocessingShape" mc:Ignorable="w14 wp14">
+  <w:p>
+    <w:pPr>
+      <w:pStyle w:val="Encabezado"/>
+      <w:ind w:left="4395" w:right="-1085"/>
       <w:jc w:val="both"/>
       <w:rPr>
         <w:rFonts w:ascii="Arial" w:hAnsi="Arial" w:cs="Arial"/>
       </w:rPr>
     </w:pPr>
     <w:r>
-      <w:tab/>
-    </w:r>
-    <w:r>
-      <w:tab/>
+      <w:rPr>
+        <w:rFonts w:ascii="Arial" w:hAnsi="Arial" w:cs="Arial"/>
+      </w:rPr>
+      <w:t>{ciudad}</w:t>
     </w:r>
     <w:r>
       <w:rPr>
         <w:rFonts w:ascii="Arial" w:hAnsi="Arial" w:cs="Arial"/>
       </w:rPr>
-      <w:t>CULIACAN,SINALOA., a 7 de Marzo de 2017</w:t>
+      <w:t>,</w:t>
+    </w:r>
+    <w:r>
+      <w:rPr>
+        <w:rFonts w:ascii="Arial" w:hAnsi="Arial" w:cs="Arial"/>
+      </w:rPr>
+      <w:t xml:space="preserve"> </w:t>
+    </w:r>
+    <w:r>
+      <w:rPr>
+        <w:rFonts w:ascii="Arial" w:hAnsi="Arial" w:cs="Arial"/>
+      </w:rPr>
+      <w:t>{estado}</w:t>
+    </w:r>
+    <w:r>
+      <w:rPr>
+        <w:rFonts w:ascii="Arial" w:hAnsi="Arial" w:cs="Arial"/>
+      </w:rPr>
+      <w:t xml:space="preserve">, a </w:t>
+    </w:r>
+    <w:r>
+      <w:rPr>
+        <w:rFonts w:ascii="Arial" w:hAnsi="Arial" w:cs="Arial"/>
+      </w:rPr>
+      <w:t>{</w:t>
+    </w:r>
+    <w:proofErr w:type="spellStart"/>
+    <w:r>
+      <w:rPr>
+        <w:rFonts w:ascii="Arial" w:hAnsi="Arial" w:cs="Arial"/>
+      </w:rPr>
+      <w:t>fechaEmision</w:t>
+    </w:r>
+    <w:proofErr w:type="spellEnd"/>
+    <w:r>
+      <w:rPr>
+        <w:rFonts w:ascii="Arial" w:hAnsi="Arial" w:cs="Arial"/>
+      </w:rPr>
+      <w:t>}</w:t>
     </w:r>
   </w:p>
+  <w:p>
+    <w:pPr>
+      <w:pStyle w:val="Encabezado"/>
+    </w:pPr>
+  </w:p>
+</w:hdr>
+</file>
+
+<file path=word/header3.xml><?xml version="1.0" encoding="utf-8"?>
+<w:hdr xmlns:wpc="http://schemas.microsoft.com/office/word/2010/wordprocessingCanvas" xmlns:mo="http://schemas.microsoft.com/office/mac/office/2008/main" xmlns:mc="http://schemas.openxmlformats.org/markup-compatibility/2006" xmlns:mv="urn:schemas-microsoft-com:mac:vml" xmlns:o="urn:schemas-microsoft-com:office:office" xmlns:r="http://schemas.openxmlformats.org/officeDocument/2006/relationships" xmlns:m="http://schemas.openxmlformats.org/officeDocument/2006/math" xmlns:v="urn:schemas-microsoft-com:vml" xmlns:wp14="http://schemas.microsoft.com/office/word/2010/wordprocessingDrawing" xmlns:wp="http://schemas.openxmlformats.org/drawingml/2006/wordprocessingDrawing" xmlns:w10="urn:schemas-microsoft-com:office:word" xmlns:w="http://schemas.openxmlformats.org/wordprocessingml/2006/main" xmlns:w14="http://schemas.microsoft.com/office/word/2010/wordml" xmlns:wpg="http://schemas.microsoft.com/office/word/2010/wordprocessingGroup" xmlns:wpi="http://schemas.microsoft.com/office/word/2010/wordprocessingInk" xmlns:wne="http://schemas.microsoft.com/office/word/2006/wordml" xmlns:wps="http://schemas.microsoft.com/office/word/2010/wordprocessingShape" mc:Ignorable="w14 wp14">
   <w:p>
     <w:pPr>
       <w:pStyle w:val="Encabezado"/>
@@ -1782,7 +2038,7 @@
 </file>
 
 <file path=customXml/itemProps1.xml><?xml version="1.0" encoding="utf-8"?>
-<ds:datastoreItem xmlns:ds="http://schemas.openxmlformats.org/officeDocument/2006/customXml" ds:itemID="{3C077812-E1DC-FA48-8E09-C4C676E9FA7D}">
+<ds:datastoreItem xmlns:ds="http://schemas.openxmlformats.org/officeDocument/2006/customXml" ds:itemID="{F2F764E1-3E29-B541-B557-CDE00E847C22}">
   <ds:schemaRefs>
     <ds:schemaRef ds:uri="http://schemas.openxmlformats.org/officeDocument/2006/bibliography"/>
   </ds:schemaRefs>

--- a/public/plantillas/URGENTE.docx
+++ b/public/plantillas/URGENTE.docx
@@ -279,11 +279,6 @@
           <w:rFonts w:ascii="Arial" w:hAnsi="Arial" w:cs="Arial"/>
         </w:rPr>
         <w:tab/>
-      </w:r>
-      <w:r>
-        <w:rPr>
-          <w:rFonts w:ascii="Arial" w:hAnsi="Arial" w:cs="Arial"/>
-        </w:rPr>
         <w:t>{#a</w:t>
       </w:r>
       <w:r>
@@ -331,61 +326,132 @@
           <w:rFonts w:ascii="Arial" w:hAnsi="Arial" w:cs="Arial"/>
         </w:rPr>
         <w:t>vales}</w:t>
+      </w:r>
+    </w:p>
+    <w:p>
+      <w:pPr>
+        <w:ind w:left="-567"/>
+        <w:rPr>
+          <w:rFonts w:ascii="Arial" w:hAnsi="Arial" w:cs="Arial"/>
+        </w:rPr>
+      </w:pPr>
+    </w:p>
+    <w:p>
+      <w:pPr>
+        <w:ind w:left="-567" w:right="-376"/>
+        <w:rPr>
+          <w:rFonts w:ascii="Arial" w:hAnsi="Arial" w:cs="Arial"/>
+        </w:rPr>
+      </w:pPr>
+      <w:r>
+        <w:rPr>
+          <w:rFonts w:ascii="Arial" w:hAnsi="Arial" w:cs="Arial"/>
+        </w:rPr>
+        <w:t>ESTIMADO CLIENTE:</w:t>
+      </w:r>
+    </w:p>
+    <w:p>
+      <w:pPr>
+        <w:ind w:left="-567" w:right="-376"/>
+        <w:rPr>
+          <w:rFonts w:ascii="Arial" w:hAnsi="Arial" w:cs="Arial"/>
+        </w:rPr>
+      </w:pPr>
+    </w:p>
+    <w:p>
+      <w:pPr>
+        <w:ind w:left="-567" w:right="-376"/>
+        <w:jc w:val="both"/>
+        <w:rPr>
+          <w:rFonts w:ascii="Arial" w:hAnsi="Arial" w:cs="Arial"/>
+        </w:rPr>
+      </w:pPr>
+      <w:r>
+        <w:rPr>
+          <w:rFonts w:ascii="Arial" w:hAnsi="Arial" w:cs="Arial"/>
+        </w:rPr>
+        <w:t xml:space="preserve">En virtud de no haber respondido nuestros REQUERIMIENTOS de pago anteriores, nos permitimos recordarle que al momento de tramitar </w:t>
+      </w:r>
+      <w:r>
+        <w:rPr>
+          <w:rFonts w:ascii="Arial" w:hAnsi="Arial" w:cs="Arial"/>
+        </w:rPr>
+        <w:t>su crédito usted firmo un pagaré</w:t>
+      </w:r>
+      <w:r>
+        <w:rPr>
+          <w:rFonts w:ascii="Arial" w:hAnsi="Arial" w:cs="Arial"/>
+        </w:rPr>
+        <w:t>, en los cuales entre otras vienen las siguientes clausulas:</w:t>
+      </w:r>
+    </w:p>
+    <w:p>
+      <w:pPr>
+        <w:ind w:left="-567"/>
+        <w:rPr>
+          <w:rFonts w:ascii="Arial" w:hAnsi="Arial" w:cs="Arial"/>
+        </w:rPr>
+      </w:pPr>
+    </w:p>
+    <w:p>
+      <w:pPr>
+        <w:ind w:right="-660"/>
+        <w:rPr>
+          <w:rFonts w:ascii="Arial" w:hAnsi="Arial" w:cs="Arial"/>
+          <w:sz w:val="22"/>
+          <w:szCs w:val="22"/>
+        </w:rPr>
+      </w:pPr>
+      <w:r>
+        <w:rPr>
+          <w:rFonts w:ascii="Arial" w:hAnsi="Arial" w:cs="Arial"/>
+          <w:sz w:val="22"/>
+          <w:szCs w:val="22"/>
+        </w:rPr>
+        <w:t>El subscriptor que deje de pagar oportunamente cualqui</w:t>
+      </w:r>
+      <w:r>
+        <w:rPr>
+          <w:rFonts w:ascii="Arial" w:hAnsi="Arial" w:cs="Arial"/>
+          <w:sz w:val="22"/>
+          <w:szCs w:val="22"/>
+        </w:rPr>
+        <w:t xml:space="preserve">er suma, la cantidad no  pagada </w:t>
+      </w:r>
+      <w:r>
+        <w:rPr>
+          <w:rFonts w:ascii="Arial" w:hAnsi="Arial" w:cs="Arial"/>
+          <w:sz w:val="22"/>
+          <w:szCs w:val="22"/>
+        </w:rPr>
+        <w:t>causara intereses moratorios a una tasa d</w:t>
       </w:r>
       <w:bookmarkStart w:id="0" w:name="_GoBack"/>
       <w:bookmarkEnd w:id="0"/>
-    </w:p>
-    <w:p>
-      <w:pPr>
-        <w:ind w:left="-567"/>
-        <w:rPr>
-          <w:rFonts w:ascii="Arial" w:hAnsi="Arial" w:cs="Arial"/>
-        </w:rPr>
-      </w:pPr>
-    </w:p>
-    <w:p>
-      <w:pPr>
-        <w:ind w:left="-567" w:right="-376"/>
-        <w:rPr>
-          <w:rFonts w:ascii="Arial" w:hAnsi="Arial" w:cs="Arial"/>
-        </w:rPr>
-      </w:pPr>
-      <w:r>
-        <w:rPr>
-          <w:rFonts w:ascii="Arial" w:hAnsi="Arial" w:cs="Arial"/>
-        </w:rPr>
-        <w:t>ESTIMADO CLIENTE:</w:t>
-      </w:r>
-    </w:p>
-    <w:p>
-      <w:pPr>
-        <w:ind w:left="-567" w:right="-376"/>
-        <w:rPr>
-          <w:rFonts w:ascii="Arial" w:hAnsi="Arial" w:cs="Arial"/>
-        </w:rPr>
-      </w:pPr>
-    </w:p>
-    <w:p>
-      <w:pPr>
-        <w:ind w:left="-567" w:right="-376"/>
-        <w:rPr>
-          <w:rFonts w:ascii="Arial" w:hAnsi="Arial" w:cs="Arial"/>
-        </w:rPr>
-      </w:pPr>
-      <w:r>
-        <w:rPr>
-          <w:rFonts w:ascii="Arial" w:hAnsi="Arial" w:cs="Arial"/>
-        </w:rPr>
-        <w:t>En virtud de no haber respondido nuestros REQUERIMIENTOS de pago anteriores, nos permitimos recordarle que al momento de tramitar su crédito usted firmo un pagare, en los cuales entre otras vienen las siguientes clausulas:</w:t>
-      </w:r>
-    </w:p>
-    <w:p>
-      <w:pPr>
-        <w:ind w:left="-567"/>
-        <w:rPr>
-          <w:rFonts w:ascii="Arial" w:hAnsi="Arial" w:cs="Arial"/>
-        </w:rPr>
-      </w:pPr>
+      <w:r>
+        <w:rPr>
+          <w:rFonts w:ascii="Arial" w:hAnsi="Arial" w:cs="Arial"/>
+          <w:sz w:val="22"/>
+          <w:szCs w:val="22"/>
+        </w:rPr>
+        <w:t>el 15%</w:t>
+      </w:r>
+      <w:r>
+        <w:rPr>
+          <w:rFonts w:ascii="Arial" w:hAnsi="Arial" w:cs="Arial"/>
+          <w:sz w:val="22"/>
+          <w:szCs w:val="22"/>
+        </w:rPr>
+        <w:t xml:space="preserve">, desde la fecha que dejo de pagar, hasta </w:t>
+      </w:r>
+      <w:r>
+        <w:rPr>
+          <w:rFonts w:ascii="Arial" w:hAnsi="Arial" w:cs="Arial"/>
+          <w:sz w:val="22"/>
+          <w:szCs w:val="22"/>
+        </w:rPr>
+        <w:t>su saldo total.</w:t>
+      </w:r>
     </w:p>
     <w:p>
       <w:pPr>
@@ -396,46 +462,6 @@
           <w:szCs w:val="22"/>
         </w:rPr>
       </w:pPr>
-      <w:r>
-        <w:rPr>
-          <w:rFonts w:ascii="Arial" w:hAnsi="Arial" w:cs="Arial"/>
-          <w:sz w:val="22"/>
-          <w:szCs w:val="22"/>
-        </w:rPr>
-        <w:t>El subscriptor que deje de pagar oportunamente cualqui</w:t>
-      </w:r>
-      <w:r>
-        <w:rPr>
-          <w:rFonts w:ascii="Arial" w:hAnsi="Arial" w:cs="Arial"/>
-          <w:sz w:val="22"/>
-          <w:szCs w:val="22"/>
-        </w:rPr>
-        <w:t xml:space="preserve">er suma, la cantidad no  pagada </w:t>
-      </w:r>
-      <w:r>
-        <w:rPr>
-          <w:rFonts w:ascii="Arial" w:hAnsi="Arial" w:cs="Arial"/>
-          <w:sz w:val="22"/>
-          <w:szCs w:val="22"/>
-        </w:rPr>
-        <w:t>causara intereses moratorios a una tasa del 15%</w:t>
-      </w:r>
-      <w:r>
-        <w:rPr>
-          <w:rFonts w:ascii="Arial" w:hAnsi="Arial" w:cs="Arial"/>
-          <w:sz w:val="22"/>
-          <w:szCs w:val="22"/>
-        </w:rPr>
-        <w:t xml:space="preserve">, desde la fecha que dejo de pagar, hasta </w:t>
-      </w:r>
-      <w:r>
-        <w:rPr>
-          <w:rFonts w:ascii="Arial" w:hAnsi="Arial" w:cs="Arial"/>
-          <w:sz w:val="22"/>
-          <w:szCs w:val="22"/>
-        </w:rPr>
-        <w:t>su saldo total.</w:t>
-      </w:r>
     </w:p>
     <w:p>
       <w:pPr>
@@ -446,16 +472,6 @@
           <w:szCs w:val="22"/>
         </w:rPr>
       </w:pPr>
-    </w:p>
-    <w:p>
-      <w:pPr>
-        <w:ind w:right="-660"/>
-        <w:rPr>
-          <w:rFonts w:ascii="Arial" w:hAnsi="Arial" w:cs="Arial"/>
-          <w:sz w:val="22"/>
-          <w:szCs w:val="22"/>
-        </w:rPr>
-      </w:pPr>
       <w:proofErr w:type="spellStart"/>
       <w:r>
         <w:rPr>
@@ -463,7 +479,7 @@
           <w:sz w:val="22"/>
           <w:szCs w:val="22"/>
         </w:rPr>
-        <w:t>CrediUno</w:t>
+        <w:t>CreditoMio</w:t>
       </w:r>
       <w:proofErr w:type="spellEnd"/>
       <w:r>
@@ -2038,7 +2054,7 @@
 </file>
 
 <file path=customXml/itemProps1.xml><?xml version="1.0" encoding="utf-8"?>
-<ds:datastoreItem xmlns:ds="http://schemas.openxmlformats.org/officeDocument/2006/customXml" ds:itemID="{F2F764E1-3E29-B541-B557-CDE00E847C22}">
+<ds:datastoreItem xmlns:ds="http://schemas.openxmlformats.org/officeDocument/2006/customXml" ds:itemID="{5020F3AC-CA72-9340-9FB5-A2262470C7CF}">
   <ds:schemaRefs>
     <ds:schemaRef ds:uri="http://schemas.openxmlformats.org/officeDocument/2006/bibliography"/>
   </ds:schemaRefs>
